--- a/resource/Hotel reservation form(Eng)_IWDW2019.docx
+++ b/resource/Hotel reservation form(Eng)_IWDW2019.docx
@@ -741,23 +741,6 @@
                 <w:lang w:eastAsia="zh-CN"/>
               </w:rPr>
             </w:pPr>
-            <w:r>
-              <w:rPr>
-                <w:rFonts w:ascii="Times New Roman" w:eastAsia="Malgun Gothic"/>
-                <w:sz w:val="16"/>
-                <w:szCs w:val="14"/>
-              </w:rPr>
-              <w:t xml:space="preserve">* </w:t>
-            </w:r>
-            <w:r>
-              <w:rPr>
-                <w:rFonts w:ascii="Times New Roman" w:eastAsia="宋体" w:hint="eastAsia"/>
-                <w:sz w:val="16"/>
-                <w:szCs w:val="14"/>
-                <w:lang w:eastAsia="zh-CN"/>
-              </w:rPr>
-              <w:t>Chinese only</w:t>
-            </w:r>
           </w:p>
         </w:tc>
       </w:tr>
@@ -2648,7 +2631,7 @@
 </file>
 
 <file path=customXml/itemProps1.xml><?xml version="1.0" encoding="utf-8"?>
-<ds:datastoreItem xmlns:ds="http://schemas.openxmlformats.org/officeDocument/2006/customXml" ds:itemID="{A7617A99-98F6-4049-A7A3-307CB4F7DAD8}">
+<ds:datastoreItem xmlns:ds="http://schemas.openxmlformats.org/officeDocument/2006/customXml" ds:itemID="{DE45F85C-D00B-48F7-932D-5F3D365ABC8C}">
   <ds:schemaRefs>
     <ds:schemaRef ds:uri="http://schemas.openxmlformats.org/officeDocument/2006/bibliography"/>
   </ds:schemaRefs>
